--- a/Report/MAD-CW- Project Report.docx
+++ b/Report/MAD-CW- Project Report.docx
@@ -93,6 +93,7 @@
             </w:pPr>
             <w:r>
               <w:rPr>
+                <w:noProof/>
                 <w:lang w:val="en-GB"/>
               </w:rPr>
               <w:drawing>
@@ -129,7 +130,7 @@
                           </pic:cNvPicPr>
                         </pic:nvPicPr>
                         <pic:blipFill>
-                          <a:blip r:embed="rId6">
+                          <a:blip r:embed="rId8">
                             <a:extLst>
                               <a:ext uri="{28A0092B-C50C-407E-A947-70E740481C1C}">
                                 <a14:useLocalDpi xmlns:a14="http://schemas.microsoft.com/office/drawing/2010/main" val="0"/>
@@ -1843,23 +1844,7 @@
           <w:kern w:val="0"/>
           <w14:ligatures w14:val="none"/>
         </w:rPr>
-        <w:t xml:space="preserve">, the current system is inefficient and not scalable, which frequently causes delays, irregularities, and an increase in the workload of administrative staff. </w:t>
-      </w:r>
-      <w:r>
-        <w:rPr>
-          <w:rFonts w:ascii="Times New Roman" w:eastAsia="Times New Roman" w:hAnsi="Times New Roman" w:cs="Times New Roman"/>
-          <w:kern w:val="0"/>
-          <w14:ligatures w14:val="none"/>
-        </w:rPr>
-        <w:t>A</w:t>
-      </w:r>
-      <w:r>
-        <w:rPr>
-          <w:rFonts w:ascii="Times New Roman" w:eastAsia="Times New Roman" w:hAnsi="Times New Roman" w:cs="Times New Roman"/>
-          <w:kern w:val="0"/>
-          <w14:ligatures w14:val="none"/>
-        </w:rPr>
-        <w:t xml:space="preserve"> simplified, technologically advanced solution is required </w:t>
+        <w:t xml:space="preserve">, the current system is inefficient and not scalable, which frequently causes delays, irregularities, and an increase in the workload of administrative staff. A simplified, technologically advanced solution is required </w:t>
       </w:r>
       <w:r>
         <w:rPr>
@@ -1973,14 +1958,12 @@
         </w:rPr>
         <w:t xml:space="preserve">administrative processes, improving the quality-of-service delivery, and </w:t>
       </w:r>
-      <w:proofErr w:type="gramStart"/>
-      <w:r>
-        <w:rPr>
-          <w:rFonts w:ascii="Times New Roman" w:hAnsi="Times New Roman" w:cs="Times New Roman"/>
-        </w:rPr>
-        <w:t>provide</w:t>
-      </w:r>
-      <w:proofErr w:type="gramEnd"/>
+      <w:r>
+        <w:rPr>
+          <w:rFonts w:ascii="Times New Roman" w:hAnsi="Times New Roman" w:cs="Times New Roman"/>
+        </w:rPr>
+        <w:t>providing</w:t>
+      </w:r>
       <w:r>
         <w:rPr>
           <w:rFonts w:ascii="Times New Roman" w:hAnsi="Times New Roman" w:cs="Times New Roman"/>
@@ -2006,13 +1989,7 @@
           <w:rFonts w:ascii="Times New Roman" w:hAnsi="Times New Roman" w:cs="Times New Roman"/>
         </w:rPr>
         <w:lastRenderedPageBreak/>
-        <w:t>The</w:t>
-      </w:r>
-      <w:r>
-        <w:rPr>
-          <w:rFonts w:ascii="Times New Roman" w:hAnsi="Times New Roman" w:cs="Times New Roman"/>
-        </w:rPr>
-        <w:t xml:space="preserve"> proposed improvements seek to elevate the overall learner experience by ensuring timely access to educational resources, transparent evaluation mechanisms, and structured communication.</w:t>
+        <w:t>The proposed improvements seek to elevate the overall learner experience by ensuring timely access to educational resources, transparent evaluation mechanisms, and structured communication.</w:t>
       </w:r>
     </w:p>
     <w:p>
@@ -2056,19 +2033,7 @@
         <w:rPr>
           <w:rFonts w:ascii="Times New Roman" w:hAnsi="Times New Roman" w:cs="Times New Roman"/>
         </w:rPr>
-        <w:t xml:space="preserve"> and developing a Tuition Management Information Android Application for </w:t>
-      </w:r>
-      <w:r>
-        <w:rPr>
-          <w:rFonts w:ascii="Times New Roman" w:hAnsi="Times New Roman" w:cs="Times New Roman"/>
-        </w:rPr>
-        <w:t>Science More Education Institute</w:t>
-      </w:r>
-      <w:r>
-        <w:rPr>
-          <w:rFonts w:ascii="Times New Roman" w:hAnsi="Times New Roman" w:cs="Times New Roman"/>
-        </w:rPr>
-        <w:t xml:space="preserve">. </w:t>
+        <w:t xml:space="preserve"> and developing a Tuition Management Information Android Application for Science More Education Institute. </w:t>
       </w:r>
       <w:r>
         <w:rPr>
@@ -2127,6 +2092,360 @@
     </w:p>
     <w:p>
       <w:pPr>
+        <w:ind w:left="720"/>
+        <w:rPr>
+          <w:rFonts w:ascii="Times New Roman" w:hAnsi="Times New Roman" w:cs="Times New Roman"/>
+        </w:rPr>
+      </w:pPr>
+      <w:r>
+        <w:rPr>
+          <w:rFonts w:ascii="Times New Roman" w:hAnsi="Times New Roman" w:cs="Times New Roman"/>
+        </w:rPr>
+        <w:t>Admin</w:t>
+      </w:r>
+    </w:p>
+    <w:p>
+      <w:pPr>
+        <w:pStyle w:val="ListParagraph"/>
+        <w:numPr>
+          <w:ilvl w:val="0"/>
+          <w:numId w:val="3"/>
+        </w:numPr>
+        <w:rPr>
+          <w:rFonts w:ascii="Times New Roman" w:hAnsi="Times New Roman" w:cs="Times New Roman"/>
+        </w:rPr>
+      </w:pPr>
+      <w:r>
+        <w:rPr>
+          <w:rFonts w:ascii="Times New Roman" w:hAnsi="Times New Roman" w:cs="Times New Roman"/>
+        </w:rPr>
+        <w:t>Register students</w:t>
+      </w:r>
+    </w:p>
+    <w:p>
+      <w:pPr>
+        <w:pStyle w:val="ListParagraph"/>
+        <w:numPr>
+          <w:ilvl w:val="0"/>
+          <w:numId w:val="3"/>
+        </w:numPr>
+        <w:rPr>
+          <w:rFonts w:ascii="Times New Roman" w:hAnsi="Times New Roman" w:cs="Times New Roman"/>
+        </w:rPr>
+      </w:pPr>
+      <w:r>
+        <w:rPr>
+          <w:rFonts w:ascii="Times New Roman" w:hAnsi="Times New Roman" w:cs="Times New Roman"/>
+        </w:rPr>
+        <w:t>Update students’ details</w:t>
+      </w:r>
+    </w:p>
+    <w:p>
+      <w:pPr>
+        <w:pStyle w:val="ListParagraph"/>
+        <w:numPr>
+          <w:ilvl w:val="0"/>
+          <w:numId w:val="3"/>
+        </w:numPr>
+        <w:rPr>
+          <w:rFonts w:ascii="Times New Roman" w:hAnsi="Times New Roman" w:cs="Times New Roman"/>
+        </w:rPr>
+      </w:pPr>
+      <w:r>
+        <w:rPr>
+          <w:rFonts w:ascii="Times New Roman" w:hAnsi="Times New Roman" w:cs="Times New Roman"/>
+        </w:rPr>
+        <w:t>Delete students</w:t>
+      </w:r>
+    </w:p>
+    <w:p>
+      <w:pPr>
+        <w:pStyle w:val="ListParagraph"/>
+        <w:numPr>
+          <w:ilvl w:val="0"/>
+          <w:numId w:val="3"/>
+        </w:numPr>
+        <w:rPr>
+          <w:rFonts w:ascii="Times New Roman" w:hAnsi="Times New Roman" w:cs="Times New Roman"/>
+        </w:rPr>
+      </w:pPr>
+      <w:r>
+        <w:rPr>
+          <w:rFonts w:ascii="Times New Roman" w:hAnsi="Times New Roman" w:cs="Times New Roman"/>
+        </w:rPr>
+        <w:t>Assign students to teachers</w:t>
+      </w:r>
+    </w:p>
+    <w:p>
+      <w:pPr>
+        <w:pStyle w:val="ListParagraph"/>
+        <w:numPr>
+          <w:ilvl w:val="0"/>
+          <w:numId w:val="3"/>
+        </w:numPr>
+        <w:rPr>
+          <w:rFonts w:ascii="Times New Roman" w:hAnsi="Times New Roman" w:cs="Times New Roman"/>
+        </w:rPr>
+      </w:pPr>
+      <w:r>
+        <w:rPr>
+          <w:rFonts w:ascii="Times New Roman" w:hAnsi="Times New Roman" w:cs="Times New Roman"/>
+        </w:rPr>
+        <w:t>Assign students to courses</w:t>
+      </w:r>
+    </w:p>
+    <w:p>
+      <w:pPr>
+        <w:pStyle w:val="ListParagraph"/>
+        <w:numPr>
+          <w:ilvl w:val="0"/>
+          <w:numId w:val="3"/>
+        </w:numPr>
+        <w:rPr>
+          <w:rFonts w:ascii="Times New Roman" w:hAnsi="Times New Roman" w:cs="Times New Roman"/>
+        </w:rPr>
+      </w:pPr>
+      <w:r>
+        <w:rPr>
+          <w:rFonts w:ascii="Times New Roman" w:hAnsi="Times New Roman" w:cs="Times New Roman"/>
+        </w:rPr>
+        <w:t>View reports (attendance, results)</w:t>
+      </w:r>
+    </w:p>
+    <w:p>
+      <w:pPr>
+        <w:ind w:left="720"/>
+        <w:rPr>
+          <w:rFonts w:ascii="Times New Roman" w:hAnsi="Times New Roman" w:cs="Times New Roman"/>
+        </w:rPr>
+      </w:pPr>
+      <w:r>
+        <w:rPr>
+          <w:rFonts w:ascii="Times New Roman" w:hAnsi="Times New Roman" w:cs="Times New Roman"/>
+        </w:rPr>
+        <w:t>Teacher</w:t>
+      </w:r>
+    </w:p>
+    <w:p>
+      <w:pPr>
+        <w:pStyle w:val="ListParagraph"/>
+        <w:numPr>
+          <w:ilvl w:val="0"/>
+          <w:numId w:val="4"/>
+        </w:numPr>
+        <w:rPr>
+          <w:rFonts w:ascii="Times New Roman" w:hAnsi="Times New Roman" w:cs="Times New Roman"/>
+        </w:rPr>
+      </w:pPr>
+      <w:r>
+        <w:rPr>
+          <w:rFonts w:ascii="Times New Roman" w:hAnsi="Times New Roman" w:cs="Times New Roman"/>
+        </w:rPr>
+        <w:t>Take student attendance via QR code</w:t>
+      </w:r>
+    </w:p>
+    <w:p>
+      <w:pPr>
+        <w:pStyle w:val="ListParagraph"/>
+        <w:numPr>
+          <w:ilvl w:val="0"/>
+          <w:numId w:val="4"/>
+        </w:numPr>
+        <w:rPr>
+          <w:rFonts w:ascii="Times New Roman" w:hAnsi="Times New Roman" w:cs="Times New Roman"/>
+        </w:rPr>
+      </w:pPr>
+      <w:r>
+        <w:rPr>
+          <w:rFonts w:ascii="Times New Roman" w:hAnsi="Times New Roman" w:cs="Times New Roman"/>
+        </w:rPr>
+        <w:t>Upload assignments</w:t>
+      </w:r>
+    </w:p>
+    <w:p>
+      <w:pPr>
+        <w:pStyle w:val="ListParagraph"/>
+        <w:numPr>
+          <w:ilvl w:val="0"/>
+          <w:numId w:val="4"/>
+        </w:numPr>
+        <w:rPr>
+          <w:rFonts w:ascii="Times New Roman" w:hAnsi="Times New Roman" w:cs="Times New Roman"/>
+        </w:rPr>
+      </w:pPr>
+      <w:r>
+        <w:rPr>
+          <w:rFonts w:ascii="Times New Roman" w:hAnsi="Times New Roman" w:cs="Times New Roman"/>
+        </w:rPr>
+        <w:t>Release results</w:t>
+      </w:r>
+    </w:p>
+    <w:p>
+      <w:pPr>
+        <w:pStyle w:val="ListParagraph"/>
+        <w:numPr>
+          <w:ilvl w:val="0"/>
+          <w:numId w:val="4"/>
+        </w:numPr>
+        <w:rPr>
+          <w:rFonts w:ascii="Times New Roman" w:hAnsi="Times New Roman" w:cs="Times New Roman"/>
+        </w:rPr>
+      </w:pPr>
+      <w:r>
+        <w:rPr>
+          <w:rFonts w:ascii="Times New Roman" w:hAnsi="Times New Roman" w:cs="Times New Roman"/>
+        </w:rPr>
+        <w:t xml:space="preserve">Upload </w:t>
+      </w:r>
+      <w:r>
+        <w:rPr>
+          <w:rFonts w:ascii="Times New Roman" w:hAnsi="Times New Roman" w:cs="Times New Roman"/>
+        </w:rPr>
+        <w:t>course materials</w:t>
+      </w:r>
+    </w:p>
+    <w:p>
+      <w:pPr>
+        <w:pStyle w:val="ListParagraph"/>
+        <w:numPr>
+          <w:ilvl w:val="0"/>
+          <w:numId w:val="4"/>
+        </w:numPr>
+        <w:rPr>
+          <w:rFonts w:ascii="Times New Roman" w:hAnsi="Times New Roman" w:cs="Times New Roman"/>
+        </w:rPr>
+      </w:pPr>
+      <w:r>
+        <w:rPr>
+          <w:rFonts w:ascii="Times New Roman" w:hAnsi="Times New Roman" w:cs="Times New Roman"/>
+        </w:rPr>
+        <w:t>Delete course materials</w:t>
+      </w:r>
+    </w:p>
+    <w:p>
+      <w:pPr>
+        <w:ind w:left="720"/>
+        <w:rPr>
+          <w:rFonts w:ascii="Times New Roman" w:hAnsi="Times New Roman" w:cs="Times New Roman"/>
+        </w:rPr>
+      </w:pPr>
+      <w:r>
+        <w:rPr>
+          <w:rFonts w:ascii="Times New Roman" w:hAnsi="Times New Roman" w:cs="Times New Roman"/>
+        </w:rPr>
+        <w:t>Student</w:t>
+      </w:r>
+    </w:p>
+    <w:p>
+      <w:pPr>
+        <w:pStyle w:val="ListParagraph"/>
+        <w:numPr>
+          <w:ilvl w:val="0"/>
+          <w:numId w:val="5"/>
+        </w:numPr>
+        <w:rPr>
+          <w:rFonts w:ascii="Times New Roman" w:hAnsi="Times New Roman" w:cs="Times New Roman"/>
+        </w:rPr>
+      </w:pPr>
+      <w:r>
+        <w:rPr>
+          <w:rFonts w:ascii="Times New Roman" w:hAnsi="Times New Roman" w:cs="Times New Roman"/>
+        </w:rPr>
+        <w:t>View attendance</w:t>
+      </w:r>
+    </w:p>
+    <w:p>
+      <w:pPr>
+        <w:pStyle w:val="ListParagraph"/>
+        <w:numPr>
+          <w:ilvl w:val="0"/>
+          <w:numId w:val="5"/>
+        </w:numPr>
+        <w:rPr>
+          <w:rFonts w:ascii="Times New Roman" w:hAnsi="Times New Roman" w:cs="Times New Roman"/>
+        </w:rPr>
+      </w:pPr>
+      <w:r>
+        <w:rPr>
+          <w:rFonts w:ascii="Times New Roman" w:hAnsi="Times New Roman" w:cs="Times New Roman"/>
+        </w:rPr>
+        <w:t>View assignments</w:t>
+      </w:r>
+    </w:p>
+    <w:p>
+      <w:pPr>
+        <w:pStyle w:val="ListParagraph"/>
+        <w:numPr>
+          <w:ilvl w:val="0"/>
+          <w:numId w:val="5"/>
+        </w:numPr>
+        <w:rPr>
+          <w:rFonts w:ascii="Times New Roman" w:hAnsi="Times New Roman" w:cs="Times New Roman"/>
+        </w:rPr>
+      </w:pPr>
+      <w:r>
+        <w:rPr>
+          <w:rFonts w:ascii="Times New Roman" w:hAnsi="Times New Roman" w:cs="Times New Roman"/>
+        </w:rPr>
+        <w:t>View results</w:t>
+      </w:r>
+    </w:p>
+    <w:p>
+      <w:pPr>
+        <w:pStyle w:val="ListParagraph"/>
+        <w:numPr>
+          <w:ilvl w:val="0"/>
+          <w:numId w:val="5"/>
+        </w:numPr>
+        <w:rPr>
+          <w:rFonts w:ascii="Times New Roman" w:hAnsi="Times New Roman" w:cs="Times New Roman"/>
+        </w:rPr>
+      </w:pPr>
+      <w:r>
+        <w:rPr>
+          <w:rFonts w:ascii="Times New Roman" w:hAnsi="Times New Roman" w:cs="Times New Roman"/>
+        </w:rPr>
+        <w:t>View course materials</w:t>
+      </w:r>
+    </w:p>
+    <w:p>
+      <w:pPr>
+        <w:pStyle w:val="ListParagraph"/>
+        <w:numPr>
+          <w:ilvl w:val="0"/>
+          <w:numId w:val="5"/>
+        </w:numPr>
+        <w:rPr>
+          <w:rFonts w:ascii="Times New Roman" w:hAnsi="Times New Roman" w:cs="Times New Roman"/>
+        </w:rPr>
+      </w:pPr>
+      <w:r>
+        <w:rPr>
+          <w:rFonts w:ascii="Times New Roman" w:hAnsi="Times New Roman" w:cs="Times New Roman"/>
+        </w:rPr>
+        <w:t>Submit assignments</w:t>
+      </w:r>
+    </w:p>
+    <w:p>
+      <w:pPr>
+        <w:pStyle w:val="ListParagraph"/>
+        <w:numPr>
+          <w:ilvl w:val="0"/>
+          <w:numId w:val="5"/>
+        </w:numPr>
+        <w:rPr>
+          <w:rFonts w:ascii="Times New Roman" w:hAnsi="Times New Roman" w:cs="Times New Roman"/>
+        </w:rPr>
+      </w:pPr>
+      <w:r>
+        <w:rPr>
+          <w:rFonts w:ascii="Times New Roman" w:hAnsi="Times New Roman" w:cs="Times New Roman"/>
+        </w:rPr>
+        <w:t>Receive notifications from teachers/admin.</w:t>
+      </w:r>
+    </w:p>
+    <w:p>
+      <w:pPr>
         <w:pStyle w:val="Heading1"/>
         <w:numPr>
           <w:ilvl w:val="0"/>
@@ -2146,16 +2465,199 @@
           <w:sz w:val="28"/>
           <w:szCs w:val="28"/>
         </w:rPr>
-        <w:t>I</w:t>
-      </w:r>
-      <w:r>
-        <w:rPr>
-          <w:rFonts w:ascii="Times New Roman" w:hAnsi="Times New Roman" w:cs="Times New Roman"/>
-          <w:color w:val="000000" w:themeColor="text1"/>
-          <w:sz w:val="28"/>
-          <w:szCs w:val="28"/>
-        </w:rPr>
-        <w:t xml:space="preserve">mplementation </w:t>
+        <w:t xml:space="preserve">Implementation </w:t>
+      </w:r>
+    </w:p>
+    <w:p>
+      <w:pPr>
+        <w:ind w:left="720"/>
+        <w:rPr>
+          <w:rFonts w:ascii="Times New Roman" w:hAnsi="Times New Roman" w:cs="Times New Roman"/>
+          <w:lang w:val="en-GB"/>
+        </w:rPr>
+      </w:pPr>
+      <w:r>
+        <w:rPr>
+          <w:rFonts w:ascii="Times New Roman" w:hAnsi="Times New Roman" w:cs="Times New Roman"/>
+        </w:rPr>
+        <w:t xml:space="preserve">The proposed </w:t>
+      </w:r>
+      <w:r>
+        <w:rPr>
+          <w:rFonts w:ascii="Times New Roman" w:hAnsi="Times New Roman" w:cs="Times New Roman"/>
+          <w:lang w:val="en-GB"/>
+        </w:rPr>
+        <w:t xml:space="preserve">Tuition Management Information System was developed as two distinct Android applications to facilitate role-specific functionalities and streamline access </w:t>
+      </w:r>
+      <w:r>
+        <w:rPr>
+          <w:rFonts w:ascii="Times New Roman" w:hAnsi="Times New Roman" w:cs="Times New Roman"/>
+          <w:lang w:val="en-GB"/>
+        </w:rPr>
+        <w:lastRenderedPageBreak/>
+        <w:t>control.</w:t>
+      </w:r>
+      <w:r>
+        <w:rPr>
+          <w:rFonts w:ascii="Times New Roman" w:hAnsi="Times New Roman" w:cs="Times New Roman"/>
+          <w:lang w:val="en-GB"/>
+        </w:rPr>
+        <w:t xml:space="preserve"> </w:t>
+      </w:r>
+      <w:r>
+        <w:rPr>
+          <w:rFonts w:ascii="Times New Roman" w:hAnsi="Times New Roman" w:cs="Times New Roman"/>
+          <w:lang w:val="en-GB"/>
+        </w:rPr>
+        <w:t>This architectural decision was made to enhance system scalability, security, and usability for different user groups.</w:t>
+      </w:r>
+    </w:p>
+    <w:p>
+      <w:pPr>
+        <w:numPr>
+          <w:ilvl w:val="0"/>
+          <w:numId w:val="6"/>
+        </w:numPr>
+        <w:tabs>
+          <w:tab w:val="num" w:pos="720"/>
+        </w:tabs>
+        <w:rPr>
+          <w:rFonts w:ascii="Times New Roman" w:hAnsi="Times New Roman" w:cs="Times New Roman"/>
+          <w:lang w:val="en-GB"/>
+        </w:rPr>
+      </w:pPr>
+      <w:r>
+        <w:rPr>
+          <w:rFonts w:ascii="Times New Roman" w:hAnsi="Times New Roman" w:cs="Times New Roman"/>
+          <w:b/>
+          <w:bCs/>
+          <w:lang w:val="en-GB"/>
+        </w:rPr>
+        <w:t>Admin Application</w:t>
+      </w:r>
+      <w:r>
+        <w:rPr>
+          <w:rFonts w:ascii="Times New Roman" w:hAnsi="Times New Roman" w:cs="Times New Roman"/>
+          <w:lang w:val="en-GB"/>
+        </w:rPr>
+        <w:t xml:space="preserve">: </w:t>
+      </w:r>
+      <w:r>
+        <w:rPr>
+          <w:rFonts w:ascii="Times New Roman" w:hAnsi="Times New Roman" w:cs="Times New Roman"/>
+          <w:lang w:val="en-GB"/>
+        </w:rPr>
+        <w:t>This application is f</w:t>
+      </w:r>
+      <w:r>
+        <w:rPr>
+          <w:rFonts w:ascii="Times New Roman" w:hAnsi="Times New Roman" w:cs="Times New Roman"/>
+          <w:lang w:val="en-GB"/>
+        </w:rPr>
+        <w:t xml:space="preserve">or </w:t>
+      </w:r>
+      <w:r>
+        <w:rPr>
+          <w:rFonts w:ascii="Times New Roman" w:hAnsi="Times New Roman" w:cs="Times New Roman"/>
+          <w:lang w:val="en-GB"/>
+        </w:rPr>
+        <w:t xml:space="preserve">administrative purposes such as </w:t>
+      </w:r>
+      <w:r>
+        <w:rPr>
+          <w:rFonts w:ascii="Times New Roman" w:hAnsi="Times New Roman" w:cs="Times New Roman"/>
+          <w:lang w:val="en-GB"/>
+        </w:rPr>
+        <w:t xml:space="preserve">managing user accounts, </w:t>
+      </w:r>
+      <w:r>
+        <w:rPr>
+          <w:rFonts w:ascii="Times New Roman" w:hAnsi="Times New Roman" w:cs="Times New Roman"/>
+          <w:lang w:val="en-GB"/>
+        </w:rPr>
+        <w:t xml:space="preserve">monitor </w:t>
+      </w:r>
+      <w:r>
+        <w:rPr>
+          <w:rFonts w:ascii="Times New Roman" w:hAnsi="Times New Roman" w:cs="Times New Roman"/>
+          <w:lang w:val="en-GB"/>
+        </w:rPr>
+        <w:t>attendance records</w:t>
+      </w:r>
+      <w:r>
+        <w:rPr>
+          <w:rFonts w:ascii="Times New Roman" w:hAnsi="Times New Roman" w:cs="Times New Roman"/>
+          <w:lang w:val="en-GB"/>
+        </w:rPr>
+        <w:t xml:space="preserve">. </w:t>
+      </w:r>
+      <w:r>
+        <w:rPr>
+          <w:rFonts w:ascii="Times New Roman" w:hAnsi="Times New Roman" w:cs="Times New Roman"/>
+          <w:lang w:val="en-GB"/>
+        </w:rPr>
+        <w:t xml:space="preserve"> </w:t>
+      </w:r>
+    </w:p>
+    <w:p>
+      <w:pPr>
+        <w:numPr>
+          <w:ilvl w:val="0"/>
+          <w:numId w:val="6"/>
+        </w:numPr>
+        <w:tabs>
+          <w:tab w:val="num" w:pos="720"/>
+        </w:tabs>
+        <w:rPr>
+          <w:rFonts w:ascii="Times New Roman" w:hAnsi="Times New Roman" w:cs="Times New Roman"/>
+          <w:lang w:val="en-GB"/>
+        </w:rPr>
+      </w:pPr>
+      <w:r>
+        <w:rPr>
+          <w:rFonts w:ascii="Times New Roman" w:hAnsi="Times New Roman" w:cs="Times New Roman"/>
+          <w:b/>
+          <w:bCs/>
+          <w:lang w:val="en-GB"/>
+        </w:rPr>
+        <w:t>Student and Teacher Application</w:t>
+      </w:r>
+      <w:r>
+        <w:rPr>
+          <w:rFonts w:ascii="Times New Roman" w:hAnsi="Times New Roman" w:cs="Times New Roman"/>
+          <w:lang w:val="en-GB"/>
+        </w:rPr>
+        <w:t xml:space="preserve">: Designed to support both educators and learners, this application enables students to access educational content, submit assignments, and view </w:t>
+      </w:r>
+      <w:r>
+        <w:rPr>
+          <w:rFonts w:ascii="Times New Roman" w:hAnsi="Times New Roman" w:cs="Times New Roman"/>
+          <w:lang w:val="en-GB"/>
+        </w:rPr>
+        <w:t>results</w:t>
+      </w:r>
+      <w:r>
+        <w:rPr>
+          <w:rFonts w:ascii="Times New Roman" w:hAnsi="Times New Roman" w:cs="Times New Roman"/>
+          <w:lang w:val="en-GB"/>
+        </w:rPr>
+        <w:t>, while teachers can manage attendance, share subject materials, and evaluate submissions.</w:t>
+      </w:r>
+    </w:p>
+    <w:p>
+      <w:pPr>
+        <w:ind w:left="720"/>
+        <w:rPr>
+          <w:rFonts w:ascii="Times New Roman" w:hAnsi="Times New Roman" w:cs="Times New Roman"/>
+          <w:lang w:val="en-GB"/>
+        </w:rPr>
+      </w:pPr>
+      <w:r>
+        <w:rPr>
+          <w:rFonts w:ascii="Times New Roman" w:hAnsi="Times New Roman" w:cs="Times New Roman"/>
+          <w:lang w:val="en-GB"/>
+        </w:rPr>
+        <w:t>The modular implementation ensures that each user group interacts with an optimized interface and feature set aligned with their responsibilities, contributing to improved operational efficiency and user satisfaction across the institute.</w:t>
       </w:r>
     </w:p>
     <w:p>
@@ -2234,6 +2736,7 @@
     <w:p/>
     <w:p/>
     <w:sectPr>
+      <w:footerReference w:type="default" r:id="rId9"/>
       <w:pgSz w:w="12240" w:h="15840"/>
       <w:pgMar w:top="1440" w:right="1440" w:bottom="1440" w:left="1440" w:header="720" w:footer="720" w:gutter="0"/>
       <w:cols w:space="720"/>
@@ -2243,6 +2746,124 @@
 </w:document>
 </file>
 
+<file path=word/endnotes.xml><?xml version="1.0" encoding="utf-8"?>
+<w:endnotes xmlns:wpc="http://schemas.microsoft.com/office/word/2010/wordprocessingCanvas" xmlns:cx="http://schemas.microsoft.com/office/drawing/2014/chartex" xmlns:cx1="http://schemas.microsoft.com/office/drawing/2015/9/8/chartex" xmlns:cx2="http://schemas.microsoft.com/office/drawing/2015/10/21/chartex" xmlns:cx3="http://schemas.microsoft.com/office/drawing/2016/5/9/chartex" xmlns:cx4="http://schemas.microsoft.com/office/drawing/2016/5/10/chartex" xmlns:cx5="http://schemas.microsoft.com/office/drawing/2016/5/11/chartex" xmlns:cx6="http://schemas.microsoft.com/office/drawing/2016/5/12/chartex" xmlns:cx7="http://schemas.microsoft.com/office/drawing/2016/5/13/chartex" xmlns:cx8="http://schemas.microsoft.com/office/drawing/2016/5/14/chartex" xmlns:mc="http://schemas.openxmlformats.org/markup-compatibility/2006" xmlns:aink="http://schemas.microsoft.com/office/drawing/2016/ink" xmlns:am3d="http://schemas.microsoft.com/office/drawing/2017/model3d" xmlns:o="urn:schemas-microsoft-com:office:office" xmlns:oel="http://schemas.microsoft.com/office/2019/extlst" xmlns:r="http://schemas.openxmlformats.org/officeDocument/2006/relationships" xmlns:m="http://schemas.openxmlformats.org/officeDocument/2006/math" xmlns:v="urn:schemas-microsoft-com:vml" xmlns:wp14="http://schemas.microsoft.com/office/word/2010/wordprocessingDrawing" xmlns:wp="http://schemas.openxmlformats.org/drawingml/2006/wordprocessingDrawing" xmlns:w10="urn:schemas-microsoft-com:office:word" xmlns:w="http://schemas.openxmlformats.org/wordprocessingml/2006/main" xmlns:w14="http://schemas.microsoft.com/office/word/2010/wordml" xmlns:w15="http://schemas.microsoft.com/office/word/2012/wordml" xmlns:w16cex="http://schemas.microsoft.com/office/word/2018/wordml/cex" xmlns:w16cid="http://schemas.microsoft.com/office/word/2016/wordml/cid" xmlns:w16="http://schemas.microsoft.com/office/word/2018/wordml" xmlns:w16du="http://schemas.microsoft.com/office/word/2023/wordml/word16du" xmlns:w16sdtdh="http://schemas.microsoft.com/office/word/2020/wordml/sdtdatahash" xmlns:w16sdtfl="http://schemas.microsoft.com/office/word/2024/wordml/sdtformatlock" xmlns:w16se="http://schemas.microsoft.com/office/word/2015/wordml/symex" xmlns:wpg="http://schemas.microsoft.com/office/word/2010/wordprocessingGroup" xmlns:wpi="http://schemas.microsoft.com/office/word/2010/wordprocessingInk" xmlns:wne="http://schemas.microsoft.com/office/word/2006/wordml" xmlns:wps="http://schemas.microsoft.com/office/word/2010/wordprocessingShape" mc:Ignorable="w14 w15 w16se w16cid w16 w16cex w16sdtdh w16sdtfl w16du wp14">
+  <w:endnote w:type="separator" w:id="-1">
+    <w:p>
+      <w:pPr>
+        <w:spacing w:after="0" w:line="240" w:lineRule="auto"/>
+      </w:pPr>
+      <w:r>
+        <w:separator/>
+      </w:r>
+    </w:p>
+  </w:endnote>
+  <w:endnote w:type="continuationSeparator" w:id="0">
+    <w:p>
+      <w:pPr>
+        <w:spacing w:after="0" w:line="240" w:lineRule="auto"/>
+      </w:pPr>
+      <w:r>
+        <w:continuationSeparator/>
+      </w:r>
+    </w:p>
+  </w:endnote>
+</w:endnotes>
+</file>
+
+<file path=word/footer1.xml><?xml version="1.0" encoding="utf-8"?>
+<w:ftr xmlns:wpc="http://schemas.microsoft.com/office/word/2010/wordprocessingCanvas" xmlns:cx="http://schemas.microsoft.com/office/drawing/2014/chartex" xmlns:cx1="http://schemas.microsoft.com/office/drawing/2015/9/8/chartex" xmlns:cx2="http://schemas.microsoft.com/office/drawing/2015/10/21/chartex" xmlns:cx3="http://schemas.microsoft.com/office/drawing/2016/5/9/chartex" xmlns:cx4="http://schemas.microsoft.com/office/drawing/2016/5/10/chartex" xmlns:cx5="http://schemas.microsoft.com/office/drawing/2016/5/11/chartex" xmlns:cx6="http://schemas.microsoft.com/office/drawing/2016/5/12/chartex" xmlns:cx7="http://schemas.microsoft.com/office/drawing/2016/5/13/chartex" xmlns:cx8="http://schemas.microsoft.com/office/drawing/2016/5/14/chartex" xmlns:mc="http://schemas.openxmlformats.org/markup-compatibility/2006" xmlns:aink="http://schemas.microsoft.com/office/drawing/2016/ink" xmlns:am3d="http://schemas.microsoft.com/office/drawing/2017/model3d" xmlns:o="urn:schemas-microsoft-com:office:office" xmlns:oel="http://schemas.microsoft.com/office/2019/extlst" xmlns:r="http://schemas.openxmlformats.org/officeDocument/2006/relationships" xmlns:m="http://schemas.openxmlformats.org/officeDocument/2006/math" xmlns:v="urn:schemas-microsoft-com:vml" xmlns:wp14="http://schemas.microsoft.com/office/word/2010/wordprocessingDrawing" xmlns:wp="http://schemas.openxmlformats.org/drawingml/2006/wordprocessingDrawing" xmlns:w10="urn:schemas-microsoft-com:office:word" xmlns:w="http://schemas.openxmlformats.org/wordprocessingml/2006/main" xmlns:w14="http://schemas.microsoft.com/office/word/2010/wordml" xmlns:w15="http://schemas.microsoft.com/office/word/2012/wordml" xmlns:w16cex="http://schemas.microsoft.com/office/word/2018/wordml/cex" xmlns:w16cid="http://schemas.microsoft.com/office/word/2016/wordml/cid" xmlns:w16="http://schemas.microsoft.com/office/word/2018/wordml" xmlns:w16du="http://schemas.microsoft.com/office/word/2023/wordml/word16du" xmlns:w16sdtdh="http://schemas.microsoft.com/office/word/2020/wordml/sdtdatahash" xmlns:w16sdtfl="http://schemas.microsoft.com/office/word/2024/wordml/sdtformatlock" xmlns:w16se="http://schemas.microsoft.com/office/word/2015/wordml/symex" xmlns:wpg="http://schemas.microsoft.com/office/word/2010/wordprocessingGroup" xmlns:wpi="http://schemas.microsoft.com/office/word/2010/wordprocessingInk" xmlns:wne="http://schemas.microsoft.com/office/word/2006/wordml" xmlns:wps="http://schemas.microsoft.com/office/word/2010/wordprocessingShape" mc:Ignorable="w14 w15 w16se w16cid w16 w16cex w16sdtdh w16sdtfl w16du wp14">
+  <w:sdt>
+    <w:sdtPr>
+      <w:id w:val="445431656"/>
+      <w:docPartObj>
+        <w:docPartGallery w:val="Page Numbers (Bottom of Page)"/>
+        <w:docPartUnique/>
+      </w:docPartObj>
+    </w:sdtPr>
+    <w:sdtEndPr>
+      <w:rPr>
+        <w:rFonts w:ascii="Times New Roman" w:hAnsi="Times New Roman" w:cs="Times New Roman"/>
+        <w:noProof/>
+      </w:rPr>
+    </w:sdtEndPr>
+    <w:sdtContent>
+      <w:p>
+        <w:pPr>
+          <w:pStyle w:val="Footer"/>
+          <w:jc w:val="center"/>
+          <w:rPr>
+            <w:rFonts w:ascii="Times New Roman" w:hAnsi="Times New Roman" w:cs="Times New Roman"/>
+          </w:rPr>
+        </w:pPr>
+        <w:r>
+          <w:rPr>
+            <w:rFonts w:ascii="Times New Roman" w:hAnsi="Times New Roman" w:cs="Times New Roman"/>
+          </w:rPr>
+          <w:fldChar w:fldCharType="begin"/>
+        </w:r>
+        <w:r>
+          <w:rPr>
+            <w:rFonts w:ascii="Times New Roman" w:hAnsi="Times New Roman" w:cs="Times New Roman"/>
+          </w:rPr>
+          <w:instrText xml:space="preserve"> PAGE   \* MERGEFORMAT </w:instrText>
+        </w:r>
+        <w:r>
+          <w:rPr>
+            <w:rFonts w:ascii="Times New Roman" w:hAnsi="Times New Roman" w:cs="Times New Roman"/>
+          </w:rPr>
+          <w:fldChar w:fldCharType="separate"/>
+        </w:r>
+        <w:r>
+          <w:rPr>
+            <w:rFonts w:ascii="Times New Roman" w:hAnsi="Times New Roman" w:cs="Times New Roman"/>
+            <w:noProof/>
+          </w:rPr>
+          <w:t>2</w:t>
+        </w:r>
+        <w:r>
+          <w:rPr>
+            <w:rFonts w:ascii="Times New Roman" w:hAnsi="Times New Roman" w:cs="Times New Roman"/>
+            <w:noProof/>
+          </w:rPr>
+          <w:fldChar w:fldCharType="end"/>
+        </w:r>
+      </w:p>
+    </w:sdtContent>
+  </w:sdt>
+  <w:p>
+    <w:pPr>
+      <w:pStyle w:val="Footer"/>
+    </w:pPr>
+  </w:p>
+</w:ftr>
+</file>
+
+<file path=word/footnotes.xml><?xml version="1.0" encoding="utf-8"?>
+<w:footnotes xmlns:wpc="http://schemas.microsoft.com/office/word/2010/wordprocessingCanvas" xmlns:cx="http://schemas.microsoft.com/office/drawing/2014/chartex" xmlns:cx1="http://schemas.microsoft.com/office/drawing/2015/9/8/chartex" xmlns:cx2="http://schemas.microsoft.com/office/drawing/2015/10/21/chartex" xmlns:cx3="http://schemas.microsoft.com/office/drawing/2016/5/9/chartex" xmlns:cx4="http://schemas.microsoft.com/office/drawing/2016/5/10/chartex" xmlns:cx5="http://schemas.microsoft.com/office/drawing/2016/5/11/chartex" xmlns:cx6="http://schemas.microsoft.com/office/drawing/2016/5/12/chartex" xmlns:cx7="http://schemas.microsoft.com/office/drawing/2016/5/13/chartex" xmlns:cx8="http://schemas.microsoft.com/office/drawing/2016/5/14/chartex" xmlns:mc="http://schemas.openxmlformats.org/markup-compatibility/2006" xmlns:aink="http://schemas.microsoft.com/office/drawing/2016/ink" xmlns:am3d="http://schemas.microsoft.com/office/drawing/2017/model3d" xmlns:o="urn:schemas-microsoft-com:office:office" xmlns:oel="http://schemas.microsoft.com/office/2019/extlst" xmlns:r="http://schemas.openxmlformats.org/officeDocument/2006/relationships" xmlns:m="http://schemas.openxmlformats.org/officeDocument/2006/math" xmlns:v="urn:schemas-microsoft-com:vml" xmlns:wp14="http://schemas.microsoft.com/office/word/2010/wordprocessingDrawing" xmlns:wp="http://schemas.openxmlformats.org/drawingml/2006/wordprocessingDrawing" xmlns:w10="urn:schemas-microsoft-com:office:word" xmlns:w="http://schemas.openxmlformats.org/wordprocessingml/2006/main" xmlns:w14="http://schemas.microsoft.com/office/word/2010/wordml" xmlns:w15="http://schemas.microsoft.com/office/word/2012/wordml" xmlns:w16cex="http://schemas.microsoft.com/office/word/2018/wordml/cex" xmlns:w16cid="http://schemas.microsoft.com/office/word/2016/wordml/cid" xmlns:w16="http://schemas.microsoft.com/office/word/2018/wordml" xmlns:w16du="http://schemas.microsoft.com/office/word/2023/wordml/word16du" xmlns:w16sdtdh="http://schemas.microsoft.com/office/word/2020/wordml/sdtdatahash" xmlns:w16sdtfl="http://schemas.microsoft.com/office/word/2024/wordml/sdtformatlock" xmlns:w16se="http://schemas.microsoft.com/office/word/2015/wordml/symex" xmlns:wpg="http://schemas.microsoft.com/office/word/2010/wordprocessingGroup" xmlns:wpi="http://schemas.microsoft.com/office/word/2010/wordprocessingInk" xmlns:wne="http://schemas.microsoft.com/office/word/2006/wordml" xmlns:wps="http://schemas.microsoft.com/office/word/2010/wordprocessingShape" mc:Ignorable="w14 w15 w16se w16cid w16 w16cex w16sdtdh w16sdtfl w16du wp14">
+  <w:footnote w:type="separator" w:id="-1">
+    <w:p>
+      <w:pPr>
+        <w:spacing w:after="0" w:line="240" w:lineRule="auto"/>
+      </w:pPr>
+      <w:r>
+        <w:separator/>
+      </w:r>
+    </w:p>
+  </w:footnote>
+  <w:footnote w:type="continuationSeparator" w:id="0">
+    <w:p>
+      <w:pPr>
+        <w:spacing w:after="0" w:line="240" w:lineRule="auto"/>
+      </w:pPr>
+      <w:r>
+        <w:continuationSeparator/>
+      </w:r>
+    </w:p>
+  </w:footnote>
+</w:footnotes>
+</file>
+
 <file path=word/numbering.xml><?xml version="1.0" encoding="utf-8"?>
 <w:numbering xmlns:wpc="http://schemas.microsoft.com/office/word/2010/wordprocessingCanvas" xmlns:cx="http://schemas.microsoft.com/office/drawing/2014/chartex" xmlns:cx1="http://schemas.microsoft.com/office/drawing/2015/9/8/chartex" xmlns:cx2="http://schemas.microsoft.com/office/drawing/2015/10/21/chartex" xmlns:cx3="http://schemas.microsoft.com/office/drawing/2016/5/9/chartex" xmlns:cx4="http://schemas.microsoft.com/office/drawing/2016/5/10/chartex" xmlns:cx5="http://schemas.microsoft.com/office/drawing/2016/5/11/chartex" xmlns:cx6="http://schemas.microsoft.com/office/drawing/2016/5/12/chartex" xmlns:cx7="http://schemas.microsoft.com/office/drawing/2016/5/13/chartex" xmlns:cx8="http://schemas.microsoft.com/office/drawing/2016/5/14/chartex" xmlns:mc="http://schemas.openxmlformats.org/markup-compatibility/2006" xmlns:aink="http://schemas.microsoft.com/office/drawing/2016/ink" xmlns:am3d="http://schemas.microsoft.com/office/drawing/2017/model3d" xmlns:o="urn:schemas-microsoft-com:office:office" xmlns:oel="http://schemas.microsoft.com/office/2019/extlst" xmlns:r="http://schemas.openxmlformats.org/officeDocument/2006/relationships" xmlns:m="http://schemas.openxmlformats.org/officeDocument/2006/math" xmlns:v="urn:schemas-microsoft-com:vml" xmlns:wp14="http://schemas.microsoft.com/office/word/2010/wordprocessingDrawing" xmlns:wp="http://schemas.openxmlformats.org/drawingml/2006/wordprocessingDrawing" xmlns:w10="urn:schemas-microsoft-com:office:word" xmlns:w="http://schemas.openxmlformats.org/wordprocessingml/2006/main" xmlns:w14="http://schemas.microsoft.com/office/word/2010/wordml" xmlns:w15="http://schemas.microsoft.com/office/word/2012/wordml" xmlns:w16cex="http://schemas.microsoft.com/office/word/2018/wordml/cex" xmlns:w16cid="http://schemas.microsoft.com/office/word/2016/wordml/cid" xmlns:w16="http://schemas.microsoft.com/office/word/2018/wordml" xmlns:w16du="http://schemas.microsoft.com/office/word/2023/wordml/word16du" xmlns:w16sdtdh="http://schemas.microsoft.com/office/word/2020/wordml/sdtdatahash" xmlns:w16sdtfl="http://schemas.microsoft.com/office/word/2024/wordml/sdtformatlock" xmlns:w16se="http://schemas.microsoft.com/office/word/2015/wordml/symex" xmlns:wpg="http://schemas.microsoft.com/office/word/2010/wordprocessingGroup" xmlns:wpi="http://schemas.microsoft.com/office/word/2010/wordprocessingInk" xmlns:wne="http://schemas.microsoft.com/office/word/2006/wordml" xmlns:wps="http://schemas.microsoft.com/office/word/2010/wordprocessingShape" mc:Ignorable="w14 w15 w16se w16cid w16 w16cex w16sdtdh w16sdtfl w16du wp14">
   <w:abstractNum w:abstractNumId="0" w15:restartNumberingAfterBreak="0">
@@ -2332,6 +2953,494 @@
     </w:lvl>
   </w:abstractNum>
   <w:abstractNum w:abstractNumId="1" w15:restartNumberingAfterBreak="0">
+    <w:nsid w:val="21394A1D"/>
+    <w:multiLevelType w:val="hybridMultilevel"/>
+    <w:tmpl w:val="1D12B682"/>
+    <w:lvl w:ilvl="0" w:tplc="08090001">
+      <w:start w:val="1"/>
+      <w:numFmt w:val="bullet"/>
+      <w:lvlText w:val=""/>
+      <w:lvlJc w:val="left"/>
+      <w:pPr>
+        <w:ind w:left="1440" w:hanging="360"/>
+      </w:pPr>
+      <w:rPr>
+        <w:rFonts w:ascii="Symbol" w:hAnsi="Symbol" w:hint="default"/>
+      </w:rPr>
+    </w:lvl>
+    <w:lvl w:ilvl="1" w:tplc="08090003" w:tentative="1">
+      <w:start w:val="1"/>
+      <w:numFmt w:val="bullet"/>
+      <w:lvlText w:val="o"/>
+      <w:lvlJc w:val="left"/>
+      <w:pPr>
+        <w:ind w:left="2160" w:hanging="360"/>
+      </w:pPr>
+      <w:rPr>
+        <w:rFonts w:ascii="Courier New" w:hAnsi="Courier New" w:cs="Courier New" w:hint="default"/>
+      </w:rPr>
+    </w:lvl>
+    <w:lvl w:ilvl="2" w:tplc="08090005" w:tentative="1">
+      <w:start w:val="1"/>
+      <w:numFmt w:val="bullet"/>
+      <w:lvlText w:val=""/>
+      <w:lvlJc w:val="left"/>
+      <w:pPr>
+        <w:ind w:left="2880" w:hanging="360"/>
+      </w:pPr>
+      <w:rPr>
+        <w:rFonts w:ascii="Wingdings" w:hAnsi="Wingdings" w:hint="default"/>
+      </w:rPr>
+    </w:lvl>
+    <w:lvl w:ilvl="3" w:tplc="08090001" w:tentative="1">
+      <w:start w:val="1"/>
+      <w:numFmt w:val="bullet"/>
+      <w:lvlText w:val=""/>
+      <w:lvlJc w:val="left"/>
+      <w:pPr>
+        <w:ind w:left="3600" w:hanging="360"/>
+      </w:pPr>
+      <w:rPr>
+        <w:rFonts w:ascii="Symbol" w:hAnsi="Symbol" w:hint="default"/>
+      </w:rPr>
+    </w:lvl>
+    <w:lvl w:ilvl="4" w:tplc="08090003" w:tentative="1">
+      <w:start w:val="1"/>
+      <w:numFmt w:val="bullet"/>
+      <w:lvlText w:val="o"/>
+      <w:lvlJc w:val="left"/>
+      <w:pPr>
+        <w:ind w:left="4320" w:hanging="360"/>
+      </w:pPr>
+      <w:rPr>
+        <w:rFonts w:ascii="Courier New" w:hAnsi="Courier New" w:cs="Courier New" w:hint="default"/>
+      </w:rPr>
+    </w:lvl>
+    <w:lvl w:ilvl="5" w:tplc="08090005" w:tentative="1">
+      <w:start w:val="1"/>
+      <w:numFmt w:val="bullet"/>
+      <w:lvlText w:val=""/>
+      <w:lvlJc w:val="left"/>
+      <w:pPr>
+        <w:ind w:left="5040" w:hanging="360"/>
+      </w:pPr>
+      <w:rPr>
+        <w:rFonts w:ascii="Wingdings" w:hAnsi="Wingdings" w:hint="default"/>
+      </w:rPr>
+    </w:lvl>
+    <w:lvl w:ilvl="6" w:tplc="08090001" w:tentative="1">
+      <w:start w:val="1"/>
+      <w:numFmt w:val="bullet"/>
+      <w:lvlText w:val=""/>
+      <w:lvlJc w:val="left"/>
+      <w:pPr>
+        <w:ind w:left="5760" w:hanging="360"/>
+      </w:pPr>
+      <w:rPr>
+        <w:rFonts w:ascii="Symbol" w:hAnsi="Symbol" w:hint="default"/>
+      </w:rPr>
+    </w:lvl>
+    <w:lvl w:ilvl="7" w:tplc="08090003" w:tentative="1">
+      <w:start w:val="1"/>
+      <w:numFmt w:val="bullet"/>
+      <w:lvlText w:val="o"/>
+      <w:lvlJc w:val="left"/>
+      <w:pPr>
+        <w:ind w:left="6480" w:hanging="360"/>
+      </w:pPr>
+      <w:rPr>
+        <w:rFonts w:ascii="Courier New" w:hAnsi="Courier New" w:cs="Courier New" w:hint="default"/>
+      </w:rPr>
+    </w:lvl>
+    <w:lvl w:ilvl="8" w:tplc="08090005" w:tentative="1">
+      <w:start w:val="1"/>
+      <w:numFmt w:val="bullet"/>
+      <w:lvlText w:val=""/>
+      <w:lvlJc w:val="left"/>
+      <w:pPr>
+        <w:ind w:left="7200" w:hanging="360"/>
+      </w:pPr>
+      <w:rPr>
+        <w:rFonts w:ascii="Wingdings" w:hAnsi="Wingdings" w:hint="default"/>
+      </w:rPr>
+    </w:lvl>
+  </w:abstractNum>
+  <w:abstractNum w:abstractNumId="2" w15:restartNumberingAfterBreak="0">
+    <w:nsid w:val="42753780"/>
+    <w:multiLevelType w:val="multilevel"/>
+    <w:tmpl w:val="B378B358"/>
+    <w:lvl w:ilvl="0">
+      <w:start w:val="1"/>
+      <w:numFmt w:val="bullet"/>
+      <w:lvlText w:val=""/>
+      <w:lvlJc w:val="left"/>
+      <w:pPr>
+        <w:tabs>
+          <w:tab w:val="num" w:pos="1080"/>
+        </w:tabs>
+        <w:ind w:left="1080" w:hanging="360"/>
+      </w:pPr>
+      <w:rPr>
+        <w:rFonts w:ascii="Symbol" w:hAnsi="Symbol" w:hint="default"/>
+        <w:sz w:val="20"/>
+      </w:rPr>
+    </w:lvl>
+    <w:lvl w:ilvl="1" w:tentative="1">
+      <w:start w:val="1"/>
+      <w:numFmt w:val="bullet"/>
+      <w:lvlText w:val="o"/>
+      <w:lvlJc w:val="left"/>
+      <w:pPr>
+        <w:tabs>
+          <w:tab w:val="num" w:pos="1800"/>
+        </w:tabs>
+        <w:ind w:left="1800" w:hanging="360"/>
+      </w:pPr>
+      <w:rPr>
+        <w:rFonts w:ascii="Courier New" w:hAnsi="Courier New" w:hint="default"/>
+        <w:sz w:val="20"/>
+      </w:rPr>
+    </w:lvl>
+    <w:lvl w:ilvl="2" w:tentative="1">
+      <w:start w:val="1"/>
+      <w:numFmt w:val="bullet"/>
+      <w:lvlText w:val=""/>
+      <w:lvlJc w:val="left"/>
+      <w:pPr>
+        <w:tabs>
+          <w:tab w:val="num" w:pos="2520"/>
+        </w:tabs>
+        <w:ind w:left="2520" w:hanging="360"/>
+      </w:pPr>
+      <w:rPr>
+        <w:rFonts w:ascii="Wingdings" w:hAnsi="Wingdings" w:hint="default"/>
+        <w:sz w:val="20"/>
+      </w:rPr>
+    </w:lvl>
+    <w:lvl w:ilvl="3" w:tentative="1">
+      <w:start w:val="1"/>
+      <w:numFmt w:val="bullet"/>
+      <w:lvlText w:val=""/>
+      <w:lvlJc w:val="left"/>
+      <w:pPr>
+        <w:tabs>
+          <w:tab w:val="num" w:pos="3240"/>
+        </w:tabs>
+        <w:ind w:left="3240" w:hanging="360"/>
+      </w:pPr>
+      <w:rPr>
+        <w:rFonts w:ascii="Wingdings" w:hAnsi="Wingdings" w:hint="default"/>
+        <w:sz w:val="20"/>
+      </w:rPr>
+    </w:lvl>
+    <w:lvl w:ilvl="4" w:tentative="1">
+      <w:start w:val="1"/>
+      <w:numFmt w:val="bullet"/>
+      <w:lvlText w:val=""/>
+      <w:lvlJc w:val="left"/>
+      <w:pPr>
+        <w:tabs>
+          <w:tab w:val="num" w:pos="3960"/>
+        </w:tabs>
+        <w:ind w:left="3960" w:hanging="360"/>
+      </w:pPr>
+      <w:rPr>
+        <w:rFonts w:ascii="Wingdings" w:hAnsi="Wingdings" w:hint="default"/>
+        <w:sz w:val="20"/>
+      </w:rPr>
+    </w:lvl>
+    <w:lvl w:ilvl="5" w:tentative="1">
+      <w:start w:val="1"/>
+      <w:numFmt w:val="bullet"/>
+      <w:lvlText w:val=""/>
+      <w:lvlJc w:val="left"/>
+      <w:pPr>
+        <w:tabs>
+          <w:tab w:val="num" w:pos="4680"/>
+        </w:tabs>
+        <w:ind w:left="4680" w:hanging="360"/>
+      </w:pPr>
+      <w:rPr>
+        <w:rFonts w:ascii="Wingdings" w:hAnsi="Wingdings" w:hint="default"/>
+        <w:sz w:val="20"/>
+      </w:rPr>
+    </w:lvl>
+    <w:lvl w:ilvl="6" w:tentative="1">
+      <w:start w:val="1"/>
+      <w:numFmt w:val="bullet"/>
+      <w:lvlText w:val=""/>
+      <w:lvlJc w:val="left"/>
+      <w:pPr>
+        <w:tabs>
+          <w:tab w:val="num" w:pos="5400"/>
+        </w:tabs>
+        <w:ind w:left="5400" w:hanging="360"/>
+      </w:pPr>
+      <w:rPr>
+        <w:rFonts w:ascii="Wingdings" w:hAnsi="Wingdings" w:hint="default"/>
+        <w:sz w:val="20"/>
+      </w:rPr>
+    </w:lvl>
+    <w:lvl w:ilvl="7" w:tentative="1">
+      <w:start w:val="1"/>
+      <w:numFmt w:val="bullet"/>
+      <w:lvlText w:val=""/>
+      <w:lvlJc w:val="left"/>
+      <w:pPr>
+        <w:tabs>
+          <w:tab w:val="num" w:pos="6120"/>
+        </w:tabs>
+        <w:ind w:left="6120" w:hanging="360"/>
+      </w:pPr>
+      <w:rPr>
+        <w:rFonts w:ascii="Wingdings" w:hAnsi="Wingdings" w:hint="default"/>
+        <w:sz w:val="20"/>
+      </w:rPr>
+    </w:lvl>
+    <w:lvl w:ilvl="8" w:tentative="1">
+      <w:start w:val="1"/>
+      <w:numFmt w:val="bullet"/>
+      <w:lvlText w:val=""/>
+      <w:lvlJc w:val="left"/>
+      <w:pPr>
+        <w:tabs>
+          <w:tab w:val="num" w:pos="6840"/>
+        </w:tabs>
+        <w:ind w:left="6840" w:hanging="360"/>
+      </w:pPr>
+      <w:rPr>
+        <w:rFonts w:ascii="Wingdings" w:hAnsi="Wingdings" w:hint="default"/>
+        <w:sz w:val="20"/>
+      </w:rPr>
+    </w:lvl>
+  </w:abstractNum>
+  <w:abstractNum w:abstractNumId="3" w15:restartNumberingAfterBreak="0">
+    <w:nsid w:val="49D9447A"/>
+    <w:multiLevelType w:val="hybridMultilevel"/>
+    <w:tmpl w:val="5D503C9C"/>
+    <w:lvl w:ilvl="0" w:tplc="08090001">
+      <w:start w:val="1"/>
+      <w:numFmt w:val="bullet"/>
+      <w:lvlText w:val=""/>
+      <w:lvlJc w:val="left"/>
+      <w:pPr>
+        <w:ind w:left="1440" w:hanging="360"/>
+      </w:pPr>
+      <w:rPr>
+        <w:rFonts w:ascii="Symbol" w:hAnsi="Symbol" w:hint="default"/>
+      </w:rPr>
+    </w:lvl>
+    <w:lvl w:ilvl="1" w:tplc="08090003" w:tentative="1">
+      <w:start w:val="1"/>
+      <w:numFmt w:val="bullet"/>
+      <w:lvlText w:val="o"/>
+      <w:lvlJc w:val="left"/>
+      <w:pPr>
+        <w:ind w:left="2160" w:hanging="360"/>
+      </w:pPr>
+      <w:rPr>
+        <w:rFonts w:ascii="Courier New" w:hAnsi="Courier New" w:cs="Courier New" w:hint="default"/>
+      </w:rPr>
+    </w:lvl>
+    <w:lvl w:ilvl="2" w:tplc="08090005" w:tentative="1">
+      <w:start w:val="1"/>
+      <w:numFmt w:val="bullet"/>
+      <w:lvlText w:val=""/>
+      <w:lvlJc w:val="left"/>
+      <w:pPr>
+        <w:ind w:left="2880" w:hanging="360"/>
+      </w:pPr>
+      <w:rPr>
+        <w:rFonts w:ascii="Wingdings" w:hAnsi="Wingdings" w:hint="default"/>
+      </w:rPr>
+    </w:lvl>
+    <w:lvl w:ilvl="3" w:tplc="08090001" w:tentative="1">
+      <w:start w:val="1"/>
+      <w:numFmt w:val="bullet"/>
+      <w:lvlText w:val=""/>
+      <w:lvlJc w:val="left"/>
+      <w:pPr>
+        <w:ind w:left="3600" w:hanging="360"/>
+      </w:pPr>
+      <w:rPr>
+        <w:rFonts w:ascii="Symbol" w:hAnsi="Symbol" w:hint="default"/>
+      </w:rPr>
+    </w:lvl>
+    <w:lvl w:ilvl="4" w:tplc="08090003" w:tentative="1">
+      <w:start w:val="1"/>
+      <w:numFmt w:val="bullet"/>
+      <w:lvlText w:val="o"/>
+      <w:lvlJc w:val="left"/>
+      <w:pPr>
+        <w:ind w:left="4320" w:hanging="360"/>
+      </w:pPr>
+      <w:rPr>
+        <w:rFonts w:ascii="Courier New" w:hAnsi="Courier New" w:cs="Courier New" w:hint="default"/>
+      </w:rPr>
+    </w:lvl>
+    <w:lvl w:ilvl="5" w:tplc="08090005" w:tentative="1">
+      <w:start w:val="1"/>
+      <w:numFmt w:val="bullet"/>
+      <w:lvlText w:val=""/>
+      <w:lvlJc w:val="left"/>
+      <w:pPr>
+        <w:ind w:left="5040" w:hanging="360"/>
+      </w:pPr>
+      <w:rPr>
+        <w:rFonts w:ascii="Wingdings" w:hAnsi="Wingdings" w:hint="default"/>
+      </w:rPr>
+    </w:lvl>
+    <w:lvl w:ilvl="6" w:tplc="08090001" w:tentative="1">
+      <w:start w:val="1"/>
+      <w:numFmt w:val="bullet"/>
+      <w:lvlText w:val=""/>
+      <w:lvlJc w:val="left"/>
+      <w:pPr>
+        <w:ind w:left="5760" w:hanging="360"/>
+      </w:pPr>
+      <w:rPr>
+        <w:rFonts w:ascii="Symbol" w:hAnsi="Symbol" w:hint="default"/>
+      </w:rPr>
+    </w:lvl>
+    <w:lvl w:ilvl="7" w:tplc="08090003" w:tentative="1">
+      <w:start w:val="1"/>
+      <w:numFmt w:val="bullet"/>
+      <w:lvlText w:val="o"/>
+      <w:lvlJc w:val="left"/>
+      <w:pPr>
+        <w:ind w:left="6480" w:hanging="360"/>
+      </w:pPr>
+      <w:rPr>
+        <w:rFonts w:ascii="Courier New" w:hAnsi="Courier New" w:cs="Courier New" w:hint="default"/>
+      </w:rPr>
+    </w:lvl>
+    <w:lvl w:ilvl="8" w:tplc="08090005" w:tentative="1">
+      <w:start w:val="1"/>
+      <w:numFmt w:val="bullet"/>
+      <w:lvlText w:val=""/>
+      <w:lvlJc w:val="left"/>
+      <w:pPr>
+        <w:ind w:left="7200" w:hanging="360"/>
+      </w:pPr>
+      <w:rPr>
+        <w:rFonts w:ascii="Wingdings" w:hAnsi="Wingdings" w:hint="default"/>
+      </w:rPr>
+    </w:lvl>
+  </w:abstractNum>
+  <w:abstractNum w:abstractNumId="4" w15:restartNumberingAfterBreak="0">
+    <w:nsid w:val="68704E5B"/>
+    <w:multiLevelType w:val="hybridMultilevel"/>
+    <w:tmpl w:val="908E1A0A"/>
+    <w:lvl w:ilvl="0" w:tplc="08090001">
+      <w:start w:val="1"/>
+      <w:numFmt w:val="bullet"/>
+      <w:lvlText w:val=""/>
+      <w:lvlJc w:val="left"/>
+      <w:pPr>
+        <w:ind w:left="1440" w:hanging="360"/>
+      </w:pPr>
+      <w:rPr>
+        <w:rFonts w:ascii="Symbol" w:hAnsi="Symbol" w:hint="default"/>
+      </w:rPr>
+    </w:lvl>
+    <w:lvl w:ilvl="1" w:tplc="08090003" w:tentative="1">
+      <w:start w:val="1"/>
+      <w:numFmt w:val="bullet"/>
+      <w:lvlText w:val="o"/>
+      <w:lvlJc w:val="left"/>
+      <w:pPr>
+        <w:ind w:left="2160" w:hanging="360"/>
+      </w:pPr>
+      <w:rPr>
+        <w:rFonts w:ascii="Courier New" w:hAnsi="Courier New" w:cs="Courier New" w:hint="default"/>
+      </w:rPr>
+    </w:lvl>
+    <w:lvl w:ilvl="2" w:tplc="08090005" w:tentative="1">
+      <w:start w:val="1"/>
+      <w:numFmt w:val="bullet"/>
+      <w:lvlText w:val=""/>
+      <w:lvlJc w:val="left"/>
+      <w:pPr>
+        <w:ind w:left="2880" w:hanging="360"/>
+      </w:pPr>
+      <w:rPr>
+        <w:rFonts w:ascii="Wingdings" w:hAnsi="Wingdings" w:hint="default"/>
+      </w:rPr>
+    </w:lvl>
+    <w:lvl w:ilvl="3" w:tplc="08090001" w:tentative="1">
+      <w:start w:val="1"/>
+      <w:numFmt w:val="bullet"/>
+      <w:lvlText w:val=""/>
+      <w:lvlJc w:val="left"/>
+      <w:pPr>
+        <w:ind w:left="3600" w:hanging="360"/>
+      </w:pPr>
+      <w:rPr>
+        <w:rFonts w:ascii="Symbol" w:hAnsi="Symbol" w:hint="default"/>
+      </w:rPr>
+    </w:lvl>
+    <w:lvl w:ilvl="4" w:tplc="08090003" w:tentative="1">
+      <w:start w:val="1"/>
+      <w:numFmt w:val="bullet"/>
+      <w:lvlText w:val="o"/>
+      <w:lvlJc w:val="left"/>
+      <w:pPr>
+        <w:ind w:left="4320" w:hanging="360"/>
+      </w:pPr>
+      <w:rPr>
+        <w:rFonts w:ascii="Courier New" w:hAnsi="Courier New" w:cs="Courier New" w:hint="default"/>
+      </w:rPr>
+    </w:lvl>
+    <w:lvl w:ilvl="5" w:tplc="08090005" w:tentative="1">
+      <w:start w:val="1"/>
+      <w:numFmt w:val="bullet"/>
+      <w:lvlText w:val=""/>
+      <w:lvlJc w:val="left"/>
+      <w:pPr>
+        <w:ind w:left="5040" w:hanging="360"/>
+      </w:pPr>
+      <w:rPr>
+        <w:rFonts w:ascii="Wingdings" w:hAnsi="Wingdings" w:hint="default"/>
+      </w:rPr>
+    </w:lvl>
+    <w:lvl w:ilvl="6" w:tplc="08090001" w:tentative="1">
+      <w:start w:val="1"/>
+      <w:numFmt w:val="bullet"/>
+      <w:lvlText w:val=""/>
+      <w:lvlJc w:val="left"/>
+      <w:pPr>
+        <w:ind w:left="5760" w:hanging="360"/>
+      </w:pPr>
+      <w:rPr>
+        <w:rFonts w:ascii="Symbol" w:hAnsi="Symbol" w:hint="default"/>
+      </w:rPr>
+    </w:lvl>
+    <w:lvl w:ilvl="7" w:tplc="08090003" w:tentative="1">
+      <w:start w:val="1"/>
+      <w:numFmt w:val="bullet"/>
+      <w:lvlText w:val="o"/>
+      <w:lvlJc w:val="left"/>
+      <w:pPr>
+        <w:ind w:left="6480" w:hanging="360"/>
+      </w:pPr>
+      <w:rPr>
+        <w:rFonts w:ascii="Courier New" w:hAnsi="Courier New" w:cs="Courier New" w:hint="default"/>
+      </w:rPr>
+    </w:lvl>
+    <w:lvl w:ilvl="8" w:tplc="08090005" w:tentative="1">
+      <w:start w:val="1"/>
+      <w:numFmt w:val="bullet"/>
+      <w:lvlText w:val=""/>
+      <w:lvlJc w:val="left"/>
+      <w:pPr>
+        <w:ind w:left="7200" w:hanging="360"/>
+      </w:pPr>
+      <w:rPr>
+        <w:rFonts w:ascii="Wingdings" w:hAnsi="Wingdings" w:hint="default"/>
+      </w:rPr>
+    </w:lvl>
+  </w:abstractNum>
+  <w:abstractNum w:abstractNumId="5" w15:restartNumberingAfterBreak="0">
     <w:nsid w:val="75BE4965"/>
     <w:multiLevelType w:val="multilevel"/>
     <w:tmpl w:val="E9168584"/>
@@ -2484,7 +3593,19 @@
     <w:abstractNumId w:val="0"/>
   </w:num>
   <w:num w:numId="2" w16cid:durableId="1161510371">
+    <w:abstractNumId w:val="5"/>
+  </w:num>
+  <w:num w:numId="3" w16cid:durableId="1262421532">
     <w:abstractNumId w:val="1"/>
+  </w:num>
+  <w:num w:numId="4" w16cid:durableId="2120640190">
+    <w:abstractNumId w:val="3"/>
+  </w:num>
+  <w:num w:numId="5" w16cid:durableId="477262744">
+    <w:abstractNumId w:val="4"/>
+  </w:num>
+  <w:num w:numId="6" w16cid:durableId="1819807118">
+    <w:abstractNumId w:val="2"/>
   </w:num>
 </w:numbering>
 </file>
@@ -3444,6 +4565,50 @@
       <w14:ligatures w14:val="none"/>
     </w:rPr>
   </w:style>
+  <w:style w:type="paragraph" w:styleId="Header">
+    <w:name w:val="header"/>
+    <w:basedOn w:val="Normal"/>
+    <w:link w:val="HeaderChar"/>
+    <w:uiPriority w:val="99"/>
+    <w:unhideWhenUsed/>
+    <w:rsid w:val="00A817F5"/>
+    <w:pPr>
+      <w:tabs>
+        <w:tab w:val="center" w:pos="4513"/>
+        <w:tab w:val="right" w:pos="9026"/>
+      </w:tabs>
+      <w:spacing w:after="0" w:line="240" w:lineRule="auto"/>
+    </w:pPr>
+  </w:style>
+  <w:style w:type="character" w:customStyle="1" w:styleId="HeaderChar">
+    <w:name w:val="Header Char"/>
+    <w:basedOn w:val="DefaultParagraphFont"/>
+    <w:link w:val="Header"/>
+    <w:uiPriority w:val="99"/>
+    <w:rsid w:val="00A817F5"/>
+  </w:style>
+  <w:style w:type="paragraph" w:styleId="Footer">
+    <w:name w:val="footer"/>
+    <w:basedOn w:val="Normal"/>
+    <w:link w:val="FooterChar"/>
+    <w:uiPriority w:val="99"/>
+    <w:unhideWhenUsed/>
+    <w:rsid w:val="00A817F5"/>
+    <w:pPr>
+      <w:tabs>
+        <w:tab w:val="center" w:pos="4513"/>
+        <w:tab w:val="right" w:pos="9026"/>
+      </w:tabs>
+      <w:spacing w:after="0" w:line="240" w:lineRule="auto"/>
+    </w:pPr>
+  </w:style>
+  <w:style w:type="character" w:customStyle="1" w:styleId="FooterChar">
+    <w:name w:val="Footer Char"/>
+    <w:basedOn w:val="DefaultParagraphFont"/>
+    <w:link w:val="Footer"/>
+    <w:uiPriority w:val="99"/>
+    <w:rsid w:val="00A817F5"/>
+  </w:style>
 </w:styles>
 </file>
 
